--- a/dmanolov/Информатика 11 клас, ПП (C#)/М1.Обектно-ориентирано проектиране и програмиране/07.Абстрактни класове и интерфейси/07.3.Допълнително-упражнение.docx
+++ b/dmanolov/Информатика 11 клас, ПП (C#)/М1.Обектно-ориентирано проектиране и програмиране/07.Абстрактни класове и интерфейси/07.3.Допълнително-упражнение.docx
@@ -10,6 +10,8 @@
           <w:sz w:val="52"/>
         </w:rPr>
       </w:pPr>
+      <w:bookmarkStart w:id="0" w:name="_GoBack"/>
+      <w:bookmarkEnd w:id="0"/>
       <w:r>
         <w:rPr>
           <w:sz w:val="52"/>
@@ -23,21 +25,12 @@
         </w:rPr>
         <w:t xml:space="preserve">: </w:t>
       </w:r>
-      <w:proofErr w:type="spellStart"/>
       <w:r>
         <w:rPr>
           <w:sz w:val="52"/>
           <w:lang w:val="bg-BG"/>
         </w:rPr>
-        <w:t>Допълнитени</w:t>
-      </w:r>
-      <w:proofErr w:type="spellEnd"/>
-      <w:r>
-        <w:rPr>
-          <w:sz w:val="52"/>
-          <w:lang w:val="bg-BG"/>
-        </w:rPr>
-        <w:t xml:space="preserve"> задачи за абстракция и интерфейси</w:t>
+        <w:t>Допълнитени задачи за абстракция и интерфейси</w:t>
       </w:r>
     </w:p>
     <w:p>
@@ -61,35 +54,7 @@
         <w:rPr>
           <w:lang w:val="bg-BG"/>
         </w:rPr>
-        <w:t xml:space="preserve">Бъдещето е! Вие сте владетел на </w:t>
-      </w:r>
-      <w:proofErr w:type="spellStart"/>
-      <w:r>
-        <w:rPr>
-          <w:lang w:val="bg-BG"/>
-        </w:rPr>
-        <w:t>тоталитрано</w:t>
-      </w:r>
-      <w:proofErr w:type="spellEnd"/>
-      <w:r>
-        <w:rPr>
-          <w:lang w:val="bg-BG"/>
-        </w:rPr>
-        <w:t xml:space="preserve"> </w:t>
-      </w:r>
-      <w:proofErr w:type="spellStart"/>
-      <w:r>
-        <w:rPr>
-          <w:lang w:val="bg-BG"/>
-        </w:rPr>
-        <w:t>дистопично</w:t>
-      </w:r>
-      <w:proofErr w:type="spellEnd"/>
-      <w:r>
-        <w:rPr>
-          <w:lang w:val="bg-BG"/>
-        </w:rPr>
-        <w:t xml:space="preserve"> общество населено с </w:t>
+        <w:t xml:space="preserve">Бъдещето е! Вие сте владетел на тоталитрано дистопично общество населено с </w:t>
       </w:r>
       <w:r>
         <w:rPr>
@@ -121,21 +86,7 @@
         <w:rPr>
           <w:lang w:val="bg-BG"/>
         </w:rPr>
-        <w:t xml:space="preserve">и понеже се страхувате от безредици, решавате да </w:t>
-      </w:r>
-      <w:proofErr w:type="spellStart"/>
-      <w:r>
-        <w:rPr>
-          <w:lang w:val="bg-BG"/>
-        </w:rPr>
-        <w:t>имплеменитрате</w:t>
-      </w:r>
-      <w:proofErr w:type="spellEnd"/>
-      <w:r>
-        <w:rPr>
-          <w:lang w:val="bg-BG"/>
-        </w:rPr>
-        <w:t xml:space="preserve"> сериозен контрол върху това кой влиза в града ви. Вашите войници проверяват</w:t>
+        <w:t>и понеже се страхувате от безредици, решавате да имплеменитрате сериозен контрол върху това кой влиза в града ви. Вашите войници проверяват</w:t>
       </w:r>
       <w:r>
         <w:t xml:space="preserve"> </w:t>
@@ -147,15 +98,7 @@
         <w:t>Id</w:t>
       </w:r>
       <w:r>
-        <w:t>-</w:t>
-      </w:r>
-      <w:proofErr w:type="spellStart"/>
-      <w:r>
-        <w:t>тата</w:t>
-      </w:r>
-      <w:proofErr w:type="spellEnd"/>
-      <w:r>
-        <w:t xml:space="preserve"> </w:t>
+        <w:t xml:space="preserve">-тата </w:t>
       </w:r>
       <w:r>
         <w:rPr>
@@ -169,99 +112,71 @@
         <w:rPr>
           <w:lang w:val="bg-BG"/>
         </w:rPr>
-        <w:t>Ще получите неизвестно количество редов</w:t>
-      </w:r>
-      <w:bookmarkStart w:id="0" w:name="_GoBack"/>
-      <w:bookmarkEnd w:id="0"/>
+        <w:t>Ще получите неизвестно количество редове от конзолата до получаване на командата</w:t>
+      </w:r>
+      <w:r>
+        <w:t xml:space="preserve"> “</w:t>
+      </w:r>
+      <w:r>
+        <w:rPr>
+          <w:b/>
+        </w:rPr>
+        <w:t>End</w:t>
+      </w:r>
+      <w:r>
+        <w:t>”</w:t>
+      </w:r>
       <w:r>
         <w:rPr>
           <w:lang w:val="bg-BG"/>
         </w:rPr>
-        <w:t>е от конзолата до получаване на командата</w:t>
-      </w:r>
-      <w:r>
-        <w:t xml:space="preserve"> “</w:t>
+        <w:t>. На всеки ред ще има информация за гражданин или робот, който</w:t>
+      </w:r>
+      <w:r>
+        <w:t xml:space="preserve"> </w:t>
+      </w:r>
+      <w:r>
+        <w:rPr>
+          <w:lang w:val="bg-BG"/>
+        </w:rPr>
+        <w:t>се опитва да влезе в града във формат</w:t>
+      </w:r>
+      <w:r>
+        <w:t xml:space="preserve"> </w:t>
       </w:r>
       <w:r>
         <w:rPr>
           <w:b/>
         </w:rPr>
-        <w:t>End</w:t>
-      </w:r>
-      <w:r>
-        <w:t>”</w:t>
-      </w:r>
-      <w:r>
-        <w:rPr>
-          <w:lang w:val="bg-BG"/>
-        </w:rPr>
-        <w:t>. На всеки ред ще има информация за гражданин или робот, който</w:t>
-      </w:r>
-      <w:r>
-        <w:t xml:space="preserve"> </w:t>
-      </w:r>
-      <w:r>
-        <w:rPr>
-          <w:lang w:val="bg-BG"/>
-        </w:rPr>
-        <w:t>се опитва да влезе в града във формат</w:t>
-      </w:r>
-      <w:r>
-        <w:t xml:space="preserve"> </w:t>
+        <w:t>“&lt;name&gt; &lt;age&gt; &lt;id&gt;</w:t>
+      </w:r>
+      <w:r>
+        <w:t xml:space="preserve">” за </w:t>
       </w:r>
       <w:r>
         <w:rPr>
           <w:b/>
         </w:rPr>
-        <w:t>“&lt;name&gt; &lt;age&gt; &lt;id&gt;</w:t>
-      </w:r>
-      <w:r>
-        <w:t xml:space="preserve">” </w:t>
-      </w:r>
-      <w:proofErr w:type="spellStart"/>
-      <w:r>
-        <w:t>за</w:t>
-      </w:r>
-      <w:proofErr w:type="spellEnd"/>
-      <w:r>
-        <w:t xml:space="preserve"> </w:t>
-      </w:r>
-      <w:proofErr w:type="spellStart"/>
+        <w:t>граждани</w:t>
+      </w:r>
+      <w:r>
+        <w:t xml:space="preserve"> и “</w:t>
+      </w:r>
       <w:r>
         <w:rPr>
           <w:b/>
         </w:rPr>
-        <w:t>граждани</w:t>
-      </w:r>
-      <w:proofErr w:type="spellEnd"/>
-      <w:r>
-        <w:t xml:space="preserve"> и “</w:t>
+        <w:t>&lt;model&gt; &lt;id&gt;</w:t>
+      </w:r>
+      <w:r>
+        <w:t xml:space="preserve">” за </w:t>
       </w:r>
       <w:r>
         <w:rPr>
           <w:b/>
         </w:rPr>
-        <w:t>&lt;model&gt; &lt;id&gt;</w:t>
-      </w:r>
-      <w:r>
-        <w:t xml:space="preserve">” </w:t>
-      </w:r>
-      <w:proofErr w:type="spellStart"/>
-      <w:r>
-        <w:t>за</w:t>
-      </w:r>
-      <w:proofErr w:type="spellEnd"/>
-      <w:r>
-        <w:t xml:space="preserve"> </w:t>
-      </w:r>
-      <w:proofErr w:type="spellStart"/>
-      <w:r>
-        <w:rPr>
-          <w:b/>
-        </w:rPr>
         <w:t>роботи</w:t>
       </w:r>
-      <w:proofErr w:type="spellEnd"/>
       <w:r>
         <w:t xml:space="preserve">. </w:t>
       </w:r>
@@ -339,82 +254,16 @@
         <w:t>Id</w:t>
       </w:r>
       <w:r>
-        <w:t>-</w:t>
-      </w:r>
-      <w:proofErr w:type="spellStart"/>
-      <w:r>
-        <w:t>та</w:t>
-      </w:r>
-      <w:proofErr w:type="spellEnd"/>
-      <w:r>
-        <w:t xml:space="preserve"> </w:t>
-      </w:r>
-      <w:proofErr w:type="spellStart"/>
-      <w:r>
-        <w:t>на</w:t>
-      </w:r>
-      <w:proofErr w:type="spellEnd"/>
-      <w:r>
-        <w:t xml:space="preserve"> </w:t>
-      </w:r>
-      <w:proofErr w:type="spellStart"/>
-      <w:r>
-        <w:t>арестуваните</w:t>
-      </w:r>
-      <w:proofErr w:type="spellEnd"/>
-      <w:r>
-        <w:t xml:space="preserve">, </w:t>
-      </w:r>
-      <w:proofErr w:type="spellStart"/>
-      <w:r>
-        <w:t>като</w:t>
-      </w:r>
-      <w:proofErr w:type="spellEnd"/>
-      <w:r>
-        <w:t xml:space="preserve"> </w:t>
-      </w:r>
-      <w:proofErr w:type="spellStart"/>
-      <w:r>
-        <w:t>всяко</w:t>
-      </w:r>
-      <w:proofErr w:type="spellEnd"/>
-      <w:r>
-        <w:t xml:space="preserve"> е </w:t>
-      </w:r>
-      <w:proofErr w:type="spellStart"/>
-      <w:r>
-        <w:t>на</w:t>
-      </w:r>
-      <w:proofErr w:type="spellEnd"/>
-      <w:r>
-        <w:t xml:space="preserve"> </w:t>
-      </w:r>
-      <w:proofErr w:type="spellStart"/>
-      <w:r>
-        <w:t>отделен</w:t>
-      </w:r>
-      <w:proofErr w:type="spellEnd"/>
-      <w:r>
-        <w:t xml:space="preserve"> </w:t>
-      </w:r>
-      <w:proofErr w:type="spellStart"/>
-      <w:r>
-        <w:t>ред</w:t>
-      </w:r>
-      <w:proofErr w:type="spellEnd"/>
-      <w:r>
-        <w:t>.</w:t>
+        <w:t>-та на арестуваните, като всяко е на отделен ред.</w:t>
       </w:r>
     </w:p>
     <w:p>
       <w:pPr>
         <w:pStyle w:val="Heading3"/>
       </w:pPr>
-      <w:proofErr w:type="spellStart"/>
       <w:r>
         <w:t>Вход</w:t>
       </w:r>
-      <w:proofErr w:type="spellEnd"/>
     </w:p>
     <w:p>
       <w:pPr>
@@ -476,14 +325,12 @@
                 <w:b/>
               </w:rPr>
             </w:pPr>
-            <w:proofErr w:type="spellStart"/>
             <w:r>
               <w:rPr>
                 <w:b/>
               </w:rPr>
               <w:t>Вход</w:t>
             </w:r>
-            <w:proofErr w:type="spellEnd"/>
           </w:p>
         </w:tc>
         <w:tc>
@@ -818,40 +665,11 @@
         </w:rPr>
         <w:t xml:space="preserve">Известен факт е, че хората празнуват рождените си дни. Известно е също, че някои хора празнуват и рождените дни дори на своите домашни любимци. Модифицирайте програмата от предната задача, така че да добавите </w:t>
       </w:r>
-      <w:proofErr w:type="spellStart"/>
       <w:r>
         <w:rPr>
           <w:b/>
         </w:rPr>
-        <w:t>дати</w:t>
-      </w:r>
-      <w:proofErr w:type="spellEnd"/>
-      <w:r>
-        <w:rPr>
-          <w:b/>
-        </w:rPr>
-        <w:t xml:space="preserve"> </w:t>
-      </w:r>
-      <w:proofErr w:type="spellStart"/>
-      <w:r>
-        <w:rPr>
-          <w:b/>
-        </w:rPr>
-        <w:t>на</w:t>
-      </w:r>
-      <w:proofErr w:type="spellEnd"/>
-      <w:r>
-        <w:rPr>
-          <w:b/>
-        </w:rPr>
-        <w:t xml:space="preserve"> </w:t>
-      </w:r>
-      <w:proofErr w:type="spellStart"/>
-      <w:r>
-        <w:rPr>
-          <w:b/>
-        </w:rPr>
-        <w:t>ра</w:t>
+        <w:t>дати на ра</w:t>
       </w:r>
       <w:r>
         <w:rPr>
@@ -860,49 +678,8 @@
         </w:rPr>
         <w:t>ждане</w:t>
       </w:r>
-      <w:proofErr w:type="spellEnd"/>
-      <w:r>
-        <w:t xml:space="preserve"> </w:t>
-      </w:r>
-      <w:proofErr w:type="spellStart"/>
-      <w:r>
-        <w:t>към</w:t>
-      </w:r>
-      <w:proofErr w:type="spellEnd"/>
-      <w:r>
-        <w:t xml:space="preserve"> </w:t>
-      </w:r>
-      <w:proofErr w:type="spellStart"/>
-      <w:r>
-        <w:t>гражданите</w:t>
-      </w:r>
-      <w:proofErr w:type="spellEnd"/>
-      <w:r>
-        <w:t xml:space="preserve"> </w:t>
-      </w:r>
-      <w:proofErr w:type="spellStart"/>
-      <w:r>
-        <w:t>си</w:t>
-      </w:r>
-      <w:proofErr w:type="spellEnd"/>
-      <w:r>
-        <w:t xml:space="preserve"> и </w:t>
-      </w:r>
-      <w:proofErr w:type="spellStart"/>
-      <w:r>
-        <w:t>добавете</w:t>
-      </w:r>
-      <w:proofErr w:type="spellEnd"/>
-      <w:r>
-        <w:t xml:space="preserve"> </w:t>
-      </w:r>
-      <w:proofErr w:type="spellStart"/>
-      <w:r>
-        <w:t>клас</w:t>
-      </w:r>
-      <w:proofErr w:type="spellEnd"/>
-      <w:r>
-        <w:t xml:space="preserve"> </w:t>
+      <w:r>
+        <w:t xml:space="preserve"> към гражданите си и добавете клас </w:t>
       </w:r>
       <w:r>
         <w:rPr>
@@ -929,14 +706,12 @@
       <w:r>
         <w:t xml:space="preserve"> </w:t>
       </w:r>
-      <w:proofErr w:type="spellStart"/>
       <w:r>
         <w:rPr>
           <w:b/>
         </w:rPr>
         <w:t>име</w:t>
       </w:r>
-      <w:proofErr w:type="spellEnd"/>
       <w:r>
         <w:t xml:space="preserve"> </w:t>
       </w:r>
@@ -949,42 +724,12 @@
       <w:r>
         <w:t xml:space="preserve"> </w:t>
       </w:r>
-      <w:proofErr w:type="spellStart"/>
       <w:r>
         <w:rPr>
           <w:b/>
         </w:rPr>
-        <w:t>дата</w:t>
-      </w:r>
-      <w:proofErr w:type="spellEnd"/>
-      <w:r>
-        <w:rPr>
-          <w:b/>
-        </w:rPr>
-        <w:t xml:space="preserve"> </w:t>
-      </w:r>
-      <w:proofErr w:type="spellStart"/>
-      <w:r>
-        <w:rPr>
-          <w:b/>
-        </w:rPr>
-        <w:t>на</w:t>
-      </w:r>
-      <w:proofErr w:type="spellEnd"/>
-      <w:r>
-        <w:rPr>
-          <w:b/>
-        </w:rPr>
-        <w:t xml:space="preserve"> </w:t>
-      </w:r>
-      <w:proofErr w:type="spellStart"/>
-      <w:r>
-        <w:rPr>
-          <w:b/>
-        </w:rPr>
-        <w:t>раждане</w:t>
-      </w:r>
-      <w:proofErr w:type="spellEnd"/>
+        <w:t>дата на раждане</w:t>
+      </w:r>
       <w:r>
         <w:t xml:space="preserve">. </w:t>
       </w:r>
@@ -1051,98 +796,34 @@
         <w:t xml:space="preserve"> &lt;birthdate&gt;</w:t>
       </w:r>
       <w:r>
-        <w:t xml:space="preserve">” </w:t>
-      </w:r>
-      <w:proofErr w:type="spellStart"/>
-      <w:r>
-        <w:t>за</w:t>
-      </w:r>
-      <w:proofErr w:type="spellEnd"/>
+        <w:t>” за граждани, “</w:t>
+      </w:r>
+      <w:r>
+        <w:rPr>
+          <w:b/>
+        </w:rPr>
+        <w:t>Robot</w:t>
+      </w:r>
       <w:r>
         <w:t xml:space="preserve"> </w:t>
       </w:r>
-      <w:proofErr w:type="spellStart"/>
-      <w:r>
-        <w:t>граждани</w:t>
-      </w:r>
-      <w:proofErr w:type="spellEnd"/>
-      <w:r>
-        <w:t>, “</w:t>
-      </w:r>
       <w:r>
         <w:rPr>
           <w:b/>
         </w:rPr>
-        <w:t>Robot</w:t>
-      </w:r>
-      <w:r>
-        <w:t xml:space="preserve"> </w:t>
+        <w:t>&lt;model&gt; &lt;id&gt;</w:t>
+      </w:r>
+      <w:r>
+        <w:t>” за роботи или “</w:t>
       </w:r>
       <w:r>
         <w:rPr>
           <w:b/>
         </w:rPr>
-        <w:t>&lt;model&gt; &lt;id&gt;</w:t>
-      </w:r>
-      <w:r>
-        <w:t xml:space="preserve">” </w:t>
-      </w:r>
-      <w:proofErr w:type="spellStart"/>
-      <w:r>
-        <w:t>за</w:t>
-      </w:r>
-      <w:proofErr w:type="spellEnd"/>
-      <w:r>
-        <w:t xml:space="preserve"> </w:t>
-      </w:r>
-      <w:proofErr w:type="spellStart"/>
-      <w:r>
-        <w:t>роботи</w:t>
-      </w:r>
-      <w:proofErr w:type="spellEnd"/>
-      <w:r>
-        <w:t xml:space="preserve"> </w:t>
-      </w:r>
-      <w:proofErr w:type="spellStart"/>
-      <w:r>
-        <w:t>или</w:t>
-      </w:r>
-      <w:proofErr w:type="spellEnd"/>
-      <w:r>
-        <w:t xml:space="preserve"> “</w:t>
-      </w:r>
-      <w:r>
-        <w:rPr>
-          <w:b/>
-        </w:rPr>
         <w:t>Pet &lt;name&gt; &lt;birthdate&gt;</w:t>
       </w:r>
       <w:r>
-        <w:t xml:space="preserve">” </w:t>
-      </w:r>
-      <w:proofErr w:type="spellStart"/>
-      <w:r>
-        <w:t>за</w:t>
-      </w:r>
-      <w:proofErr w:type="spellEnd"/>
-      <w:r>
-        <w:t xml:space="preserve"> </w:t>
-      </w:r>
-      <w:proofErr w:type="spellStart"/>
-      <w:r>
-        <w:t>домашни</w:t>
-      </w:r>
-      <w:proofErr w:type="spellEnd"/>
-      <w:r>
-        <w:t xml:space="preserve"> </w:t>
-      </w:r>
-      <w:proofErr w:type="spellStart"/>
-      <w:r>
-        <w:t>любимци</w:t>
-      </w:r>
-      <w:proofErr w:type="spellEnd"/>
-      <w:r>
-        <w:t xml:space="preserve">. </w:t>
+        <w:t xml:space="preserve">” за домашни любимци. </w:t>
       </w:r>
       <w:r>
         <w:rPr>
@@ -1237,14 +918,12 @@
                 <w:b/>
               </w:rPr>
             </w:pPr>
-            <w:proofErr w:type="spellStart"/>
             <w:r>
               <w:rPr>
                 <w:b/>
               </w:rPr>
               <w:t>Вход</w:t>
             </w:r>
-            <w:proofErr w:type="spellEnd"/>
           </w:p>
         </w:tc>
         <w:tc>
@@ -1669,21 +1348,7 @@
         <w:rPr>
           <w:lang w:val="bg-BG"/>
         </w:rPr>
-        <w:t xml:space="preserve">Вашето тоталитарно </w:t>
-      </w:r>
-      <w:proofErr w:type="spellStart"/>
-      <w:r>
-        <w:rPr>
-          <w:lang w:val="bg-BG"/>
-        </w:rPr>
-        <w:t>дистопично</w:t>
-      </w:r>
-      <w:proofErr w:type="spellEnd"/>
-      <w:r>
-        <w:rPr>
-          <w:lang w:val="bg-BG"/>
-        </w:rPr>
-        <w:t xml:space="preserve"> общество страда от недостиг на храна, затова се появяват много бунтовници. Разширете кода от предната задача с нова функционалност, за да решите тази.</w:t>
+        <w:t>Вашето тоталитарно дистопично общество страда от недостиг на храна, затова се появяват много бунтовници. Разширете кода от предната задача с нова функционалност, за да решите тази.</w:t>
       </w:r>
     </w:p>
     <w:p>
@@ -1762,33 +1427,15 @@
         </w:rPr>
         <w:t xml:space="preserve">, </w:t>
       </w:r>
-      <w:proofErr w:type="spellStart"/>
-      <w:r>
-        <w:t>имената</w:t>
-      </w:r>
-      <w:proofErr w:type="spellEnd"/>
-      <w:r>
-        <w:t xml:space="preserve"> </w:t>
-      </w:r>
-      <w:proofErr w:type="spellStart"/>
-      <w:r>
-        <w:t>са</w:t>
-      </w:r>
-      <w:proofErr w:type="spellEnd"/>
+      <w:r>
+        <w:t>имената са</w:t>
+      </w:r>
       <w:r>
         <w:rPr>
           <w:b/>
         </w:rPr>
-        <w:t xml:space="preserve"> </w:t>
-      </w:r>
-      <w:proofErr w:type="spellStart"/>
-      <w:r>
-        <w:rPr>
-          <w:b/>
-        </w:rPr>
-        <w:t>уникални</w:t>
-      </w:r>
-      <w:proofErr w:type="spellEnd"/>
+        <w:t xml:space="preserve"> уникални</w:t>
+      </w:r>
       <w:r>
         <w:t xml:space="preserve"> </w:t>
       </w:r>
@@ -2229,14 +1876,12 @@
           <w:lang w:eastAsia="ja-JP"/>
         </w:rPr>
       </w:pPr>
-      <w:proofErr w:type="spellStart"/>
       <w:r>
         <w:rPr>
           <w:lang w:eastAsia="ja-JP"/>
         </w:rPr>
         <w:t>Изход</w:t>
       </w:r>
-      <w:proofErr w:type="spellEnd"/>
     </w:p>
     <w:p>
       <w:r>
@@ -2247,130 +1892,16 @@
         <w:t>Изходът</w:t>
       </w:r>
       <w:r>
-        <w:t xml:space="preserve"> </w:t>
-      </w:r>
-      <w:proofErr w:type="spellStart"/>
-      <w:r>
-        <w:t>се</w:t>
-      </w:r>
-      <w:proofErr w:type="spellEnd"/>
-      <w:r>
-        <w:t xml:space="preserve"> </w:t>
-      </w:r>
-      <w:proofErr w:type="spellStart"/>
-      <w:r>
-        <w:t>състои</w:t>
-      </w:r>
-      <w:proofErr w:type="spellEnd"/>
-      <w:r>
-        <w:t xml:space="preserve"> </w:t>
-      </w:r>
-      <w:proofErr w:type="spellStart"/>
-      <w:r>
-        <w:t>от</w:t>
-      </w:r>
-      <w:proofErr w:type="spellEnd"/>
-      <w:r>
-        <w:t xml:space="preserve"> </w:t>
-      </w:r>
-      <w:proofErr w:type="spellStart"/>
-      <w:r>
-        <w:t>само</w:t>
-      </w:r>
-      <w:proofErr w:type="spellEnd"/>
-      <w:r>
-        <w:t xml:space="preserve"> </w:t>
-      </w:r>
-      <w:proofErr w:type="spellStart"/>
-      <w:r>
-        <w:t>един</w:t>
-      </w:r>
-      <w:proofErr w:type="spellEnd"/>
-      <w:r>
-        <w:t xml:space="preserve"> </w:t>
-      </w:r>
-      <w:proofErr w:type="spellStart"/>
-      <w:r>
-        <w:t>ред</w:t>
-      </w:r>
-      <w:proofErr w:type="spellEnd"/>
-      <w:r>
-        <w:t xml:space="preserve">, </w:t>
-      </w:r>
-      <w:proofErr w:type="spellStart"/>
-      <w:r>
-        <w:t>на</w:t>
-      </w:r>
-      <w:proofErr w:type="spellEnd"/>
-      <w:r>
-        <w:t xml:space="preserve"> </w:t>
-      </w:r>
-      <w:proofErr w:type="spellStart"/>
-      <w:r>
-        <w:t>който</w:t>
-      </w:r>
-      <w:proofErr w:type="spellEnd"/>
-      <w:r>
-        <w:t xml:space="preserve"> </w:t>
-      </w:r>
-      <w:proofErr w:type="spellStart"/>
-      <w:r>
-        <w:t>трябва</w:t>
-      </w:r>
-      <w:proofErr w:type="spellEnd"/>
-      <w:r>
-        <w:t xml:space="preserve"> </w:t>
-      </w:r>
-      <w:proofErr w:type="spellStart"/>
-      <w:r>
-        <w:t>да</w:t>
-      </w:r>
-      <w:proofErr w:type="spellEnd"/>
-      <w:r>
-        <w:t xml:space="preserve"> </w:t>
-      </w:r>
-      <w:proofErr w:type="spellStart"/>
-      <w:r>
-        <w:t>изпечатате</w:t>
-      </w:r>
-      <w:proofErr w:type="spellEnd"/>
-      <w:r>
-        <w:t xml:space="preserve"> </w:t>
-      </w:r>
-      <w:proofErr w:type="spellStart"/>
+        <w:t xml:space="preserve"> се състои от само един ред, на който трябва да изпечатате </w:t>
+      </w:r>
       <w:r>
         <w:rPr>
           <w:b/>
         </w:rPr>
         <w:t>общото</w:t>
       </w:r>
-      <w:proofErr w:type="spellEnd"/>
-      <w:r>
-        <w:t xml:space="preserve"> </w:t>
-      </w:r>
-      <w:proofErr w:type="spellStart"/>
-      <w:r>
-        <w:t>количество</w:t>
-      </w:r>
-      <w:proofErr w:type="spellEnd"/>
-      <w:r>
-        <w:t xml:space="preserve"> </w:t>
-      </w:r>
-      <w:proofErr w:type="spellStart"/>
-      <w:r>
-        <w:t>закупена</w:t>
-      </w:r>
-      <w:proofErr w:type="spellEnd"/>
-      <w:r>
-        <w:t xml:space="preserve"> </w:t>
-      </w:r>
-      <w:proofErr w:type="spellStart"/>
-      <w:r>
-        <w:t>храна</w:t>
-      </w:r>
-      <w:proofErr w:type="spellEnd"/>
-      <w:r>
-        <w:t>.</w:t>
+      <w:r>
+        <w:t xml:space="preserve"> количество закупена храна.</w:t>
       </w:r>
     </w:p>
     <w:p>
@@ -2422,14 +1953,12 @@
                 <w:b/>
               </w:rPr>
             </w:pPr>
-            <w:proofErr w:type="spellStart"/>
             <w:r>
               <w:rPr>
                 <w:b/>
               </w:rPr>
               <w:t>Вход</w:t>
             </w:r>
-            <w:proofErr w:type="spellEnd"/>
           </w:p>
         </w:tc>
         <w:tc>
@@ -3216,7 +2745,7 @@
 
 <file path=word/numbering.xml><?xml version="1.0" encoding="utf-8"?>
 <w:numbering xmlns:wpc="http://schemas.microsoft.com/office/word/2010/wordprocessingCanvas" xmlns:mc="http://schemas.openxmlformats.org/markup-compatibility/2006" xmlns:o="urn:schemas-microsoft-com:office:office" xmlns:r="http://schemas.openxmlformats.org/officeDocument/2006/relationships" xmlns:m="http://schemas.openxmlformats.org/officeDocument/2006/math" xmlns:v="urn:schemas-microsoft-com:vml" xmlns:wp14="http://schemas.microsoft.com/office/word/2010/wordprocessingDrawing" xmlns:wp="http://schemas.openxmlformats.org/drawingml/2006/wordprocessingDrawing" xmlns:w10="urn:schemas-microsoft-com:office:word" xmlns:w="http://schemas.openxmlformats.org/wordprocessingml/2006/main" xmlns:w14="http://schemas.microsoft.com/office/word/2010/wordml" xmlns:w15="http://schemas.microsoft.com/office/word/2012/wordml" xmlns:wpg="http://schemas.microsoft.com/office/word/2010/wordprocessingGroup" xmlns:wpi="http://schemas.microsoft.com/office/word/2010/wordprocessingInk" xmlns:wne="http://schemas.microsoft.com/office/word/2006/wordml" xmlns:wps="http://schemas.microsoft.com/office/word/2010/wordprocessingShape" mc:Ignorable="w14 w15 wp14">
-  <w:abstractNum w:abstractNumId="0" w15:restartNumberingAfterBreak="0">
+  <w:abstractNum w:abstractNumId="0">
     <w:nsid w:val="009D2C7E"/>
     <w:multiLevelType w:val="hybridMultilevel"/>
     <w:tmpl w:val="4C164682"/>
@@ -3329,7 +2858,7 @@
       </w:rPr>
     </w:lvl>
   </w:abstractNum>
-  <w:abstractNum w:abstractNumId="1" w15:restartNumberingAfterBreak="0">
+  <w:abstractNum w:abstractNumId="1">
     <w:nsid w:val="028276F5"/>
     <w:multiLevelType w:val="hybridMultilevel"/>
     <w:tmpl w:val="C7720840"/>
@@ -3442,7 +2971,7 @@
       </w:rPr>
     </w:lvl>
   </w:abstractNum>
-  <w:abstractNum w:abstractNumId="2" w15:restartNumberingAfterBreak="0">
+  <w:abstractNum w:abstractNumId="2">
     <w:nsid w:val="04A85120"/>
     <w:multiLevelType w:val="hybridMultilevel"/>
     <w:tmpl w:val="C1068FE2"/>
@@ -3555,7 +3084,7 @@
       </w:rPr>
     </w:lvl>
   </w:abstractNum>
-  <w:abstractNum w:abstractNumId="3" w15:restartNumberingAfterBreak="0">
+  <w:abstractNum w:abstractNumId="3">
     <w:nsid w:val="04E60920"/>
     <w:multiLevelType w:val="hybridMultilevel"/>
     <w:tmpl w:val="9DB0F662"/>
@@ -3668,7 +3197,7 @@
       </w:rPr>
     </w:lvl>
   </w:abstractNum>
-  <w:abstractNum w:abstractNumId="4" w15:restartNumberingAfterBreak="0">
+  <w:abstractNum w:abstractNumId="4">
     <w:nsid w:val="0E6E3455"/>
     <w:multiLevelType w:val="hybridMultilevel"/>
     <w:tmpl w:val="E1503632"/>
@@ -3781,7 +3310,7 @@
       </w:rPr>
     </w:lvl>
   </w:abstractNum>
-  <w:abstractNum w:abstractNumId="5" w15:restartNumberingAfterBreak="0">
+  <w:abstractNum w:abstractNumId="5">
     <w:nsid w:val="103149AB"/>
     <w:multiLevelType w:val="hybridMultilevel"/>
     <w:tmpl w:val="D16809A0"/>
@@ -3894,7 +3423,7 @@
       </w:rPr>
     </w:lvl>
   </w:abstractNum>
-  <w:abstractNum w:abstractNumId="6" w15:restartNumberingAfterBreak="0">
+  <w:abstractNum w:abstractNumId="6">
     <w:nsid w:val="13A00DEC"/>
     <w:multiLevelType w:val="hybridMultilevel"/>
     <w:tmpl w:val="ABA09694"/>
@@ -3983,7 +3512,7 @@
       </w:pPr>
     </w:lvl>
   </w:abstractNum>
-  <w:abstractNum w:abstractNumId="7" w15:restartNumberingAfterBreak="0">
+  <w:abstractNum w:abstractNumId="7">
     <w:nsid w:val="159D539B"/>
     <w:multiLevelType w:val="hybridMultilevel"/>
     <w:tmpl w:val="5CC6973C"/>
@@ -4096,7 +3625,7 @@
       </w:rPr>
     </w:lvl>
   </w:abstractNum>
-  <w:abstractNum w:abstractNumId="8" w15:restartNumberingAfterBreak="0">
+  <w:abstractNum w:abstractNumId="8">
     <w:nsid w:val="15B153E3"/>
     <w:multiLevelType w:val="multilevel"/>
     <w:tmpl w:val="EC6442CA"/>
@@ -4182,7 +3711,7 @@
       </w:pPr>
     </w:lvl>
   </w:abstractNum>
-  <w:abstractNum w:abstractNumId="9" w15:restartNumberingAfterBreak="0">
+  <w:abstractNum w:abstractNumId="9">
     <w:nsid w:val="1AB07B05"/>
     <w:multiLevelType w:val="hybridMultilevel"/>
     <w:tmpl w:val="AD60C0F8"/>
@@ -4295,7 +3824,7 @@
       </w:rPr>
     </w:lvl>
   </w:abstractNum>
-  <w:abstractNum w:abstractNumId="10" w15:restartNumberingAfterBreak="0">
+  <w:abstractNum w:abstractNumId="10">
     <w:nsid w:val="1D6C64CA"/>
     <w:multiLevelType w:val="hybridMultilevel"/>
     <w:tmpl w:val="CF52F5DC"/>
@@ -4408,7 +3937,7 @@
       </w:rPr>
     </w:lvl>
   </w:abstractNum>
-  <w:abstractNum w:abstractNumId="11" w15:restartNumberingAfterBreak="0">
+  <w:abstractNum w:abstractNumId="11">
     <w:nsid w:val="21184CB6"/>
     <w:multiLevelType w:val="hybridMultilevel"/>
     <w:tmpl w:val="57BC5130"/>
@@ -4521,7 +4050,7 @@
       </w:rPr>
     </w:lvl>
   </w:abstractNum>
-  <w:abstractNum w:abstractNumId="12" w15:restartNumberingAfterBreak="0">
+  <w:abstractNum w:abstractNumId="12">
     <w:nsid w:val="27202F17"/>
     <w:multiLevelType w:val="multilevel"/>
     <w:tmpl w:val="43266C82"/>
@@ -4640,7 +4169,7 @@
       </w:pPr>
     </w:lvl>
   </w:abstractNum>
-  <w:abstractNum w:abstractNumId="13" w15:restartNumberingAfterBreak="0">
+  <w:abstractNum w:abstractNumId="13">
     <w:nsid w:val="2B2F61D9"/>
     <w:multiLevelType w:val="hybridMultilevel"/>
     <w:tmpl w:val="013A6B6E"/>
@@ -4753,7 +4282,7 @@
       </w:rPr>
     </w:lvl>
   </w:abstractNum>
-  <w:abstractNum w:abstractNumId="14" w15:restartNumberingAfterBreak="0">
+  <w:abstractNum w:abstractNumId="14">
     <w:nsid w:val="2D776E58"/>
     <w:multiLevelType w:val="hybridMultilevel"/>
     <w:tmpl w:val="D6D0AC9A"/>
@@ -4866,7 +4395,7 @@
       </w:rPr>
     </w:lvl>
   </w:abstractNum>
-  <w:abstractNum w:abstractNumId="15" w15:restartNumberingAfterBreak="0">
+  <w:abstractNum w:abstractNumId="15">
     <w:nsid w:val="317A45EF"/>
     <w:multiLevelType w:val="hybridMultilevel"/>
     <w:tmpl w:val="A67A45F2"/>
@@ -4979,7 +4508,7 @@
       </w:rPr>
     </w:lvl>
   </w:abstractNum>
-  <w:abstractNum w:abstractNumId="16" w15:restartNumberingAfterBreak="0">
+  <w:abstractNum w:abstractNumId="16">
     <w:nsid w:val="34E615BB"/>
     <w:multiLevelType w:val="hybridMultilevel"/>
     <w:tmpl w:val="A808A664"/>
@@ -5092,7 +4621,7 @@
       </w:rPr>
     </w:lvl>
   </w:abstractNum>
-  <w:abstractNum w:abstractNumId="17" w15:restartNumberingAfterBreak="0">
+  <w:abstractNum w:abstractNumId="17">
     <w:nsid w:val="3A6D325C"/>
     <w:multiLevelType w:val="hybridMultilevel"/>
     <w:tmpl w:val="75244CDE"/>
@@ -5205,7 +4734,7 @@
       </w:rPr>
     </w:lvl>
   </w:abstractNum>
-  <w:abstractNum w:abstractNumId="18" w15:restartNumberingAfterBreak="0">
+  <w:abstractNum w:abstractNumId="18">
     <w:nsid w:val="3E131918"/>
     <w:multiLevelType w:val="hybridMultilevel"/>
     <w:tmpl w:val="D46CC732"/>
@@ -5318,7 +4847,7 @@
       </w:rPr>
     </w:lvl>
   </w:abstractNum>
-  <w:abstractNum w:abstractNumId="19" w15:restartNumberingAfterBreak="0">
+  <w:abstractNum w:abstractNumId="19">
     <w:nsid w:val="44A52C02"/>
     <w:multiLevelType w:val="hybridMultilevel"/>
     <w:tmpl w:val="0A8AD58C"/>
@@ -5431,7 +4960,7 @@
       </w:rPr>
     </w:lvl>
   </w:abstractNum>
-  <w:abstractNum w:abstractNumId="20" w15:restartNumberingAfterBreak="0">
+  <w:abstractNum w:abstractNumId="20">
     <w:nsid w:val="477354E9"/>
     <w:multiLevelType w:val="hybridMultilevel"/>
     <w:tmpl w:val="5ED0EAA4"/>
@@ -5544,7 +5073,7 @@
       </w:rPr>
     </w:lvl>
   </w:abstractNum>
-  <w:abstractNum w:abstractNumId="21" w15:restartNumberingAfterBreak="0">
+  <w:abstractNum w:abstractNumId="21">
     <w:nsid w:val="484672BA"/>
     <w:multiLevelType w:val="multilevel"/>
     <w:tmpl w:val="4B28C710"/>
@@ -5657,7 +5186,7 @@
       </w:rPr>
     </w:lvl>
   </w:abstractNum>
-  <w:abstractNum w:abstractNumId="22" w15:restartNumberingAfterBreak="0">
+  <w:abstractNum w:abstractNumId="22">
     <w:nsid w:val="4C0C3E44"/>
     <w:multiLevelType w:val="hybridMultilevel"/>
     <w:tmpl w:val="12D4AE52"/>
@@ -5770,7 +5299,7 @@
       </w:rPr>
     </w:lvl>
   </w:abstractNum>
-  <w:abstractNum w:abstractNumId="23" w15:restartNumberingAfterBreak="0">
+  <w:abstractNum w:abstractNumId="23">
     <w:nsid w:val="536B6889"/>
     <w:multiLevelType w:val="hybridMultilevel"/>
     <w:tmpl w:val="2A8EF404"/>
@@ -5883,7 +5412,7 @@
       </w:rPr>
     </w:lvl>
   </w:abstractNum>
-  <w:abstractNum w:abstractNumId="24" w15:restartNumberingAfterBreak="0">
+  <w:abstractNum w:abstractNumId="24">
     <w:nsid w:val="546D0E05"/>
     <w:multiLevelType w:val="hybridMultilevel"/>
     <w:tmpl w:val="0C0C93E2"/>
@@ -5996,7 +5525,7 @@
       </w:rPr>
     </w:lvl>
   </w:abstractNum>
-  <w:abstractNum w:abstractNumId="25" w15:restartNumberingAfterBreak="0">
+  <w:abstractNum w:abstractNumId="25">
     <w:nsid w:val="55B2513D"/>
     <w:multiLevelType w:val="multilevel"/>
     <w:tmpl w:val="89BED628"/>
@@ -6142,7 +5671,7 @@
       </w:rPr>
     </w:lvl>
   </w:abstractNum>
-  <w:abstractNum w:abstractNumId="26" w15:restartNumberingAfterBreak="0">
+  <w:abstractNum w:abstractNumId="26">
     <w:nsid w:val="5864501F"/>
     <w:multiLevelType w:val="hybridMultilevel"/>
     <w:tmpl w:val="2EE0A412"/>
@@ -6231,7 +5760,7 @@
       </w:pPr>
     </w:lvl>
   </w:abstractNum>
-  <w:abstractNum w:abstractNumId="27" w15:restartNumberingAfterBreak="0">
+  <w:abstractNum w:abstractNumId="27">
     <w:nsid w:val="596B2C00"/>
     <w:multiLevelType w:val="hybridMultilevel"/>
     <w:tmpl w:val="6EFC35BA"/>
@@ -6344,7 +5873,7 @@
       </w:rPr>
     </w:lvl>
   </w:abstractNum>
-  <w:abstractNum w:abstractNumId="28" w15:restartNumberingAfterBreak="0">
+  <w:abstractNum w:abstractNumId="28">
     <w:nsid w:val="5A216D78"/>
     <w:multiLevelType w:val="hybridMultilevel"/>
     <w:tmpl w:val="D83032FE"/>
@@ -6457,7 +5986,7 @@
       </w:rPr>
     </w:lvl>
   </w:abstractNum>
-  <w:abstractNum w:abstractNumId="29" w15:restartNumberingAfterBreak="0">
+  <w:abstractNum w:abstractNumId="29">
     <w:nsid w:val="5D7938FB"/>
     <w:multiLevelType w:val="hybridMultilevel"/>
     <w:tmpl w:val="64987E92"/>
@@ -6546,7 +6075,7 @@
       </w:pPr>
     </w:lvl>
   </w:abstractNum>
-  <w:abstractNum w:abstractNumId="30" w15:restartNumberingAfterBreak="0">
+  <w:abstractNum w:abstractNumId="30">
     <w:nsid w:val="5F575DF6"/>
     <w:multiLevelType w:val="hybridMultilevel"/>
     <w:tmpl w:val="D564041C"/>
@@ -6659,7 +6188,7 @@
       </w:rPr>
     </w:lvl>
   </w:abstractNum>
-  <w:abstractNum w:abstractNumId="31" w15:restartNumberingAfterBreak="0">
+  <w:abstractNum w:abstractNumId="31">
     <w:nsid w:val="62272FB8"/>
     <w:multiLevelType w:val="hybridMultilevel"/>
     <w:tmpl w:val="DF86AEB6"/>
@@ -6772,7 +6301,7 @@
       </w:rPr>
     </w:lvl>
   </w:abstractNum>
-  <w:abstractNum w:abstractNumId="32" w15:restartNumberingAfterBreak="0">
+  <w:abstractNum w:abstractNumId="32">
     <w:nsid w:val="64054FDD"/>
     <w:multiLevelType w:val="hybridMultilevel"/>
     <w:tmpl w:val="1EE207B4"/>
@@ -6885,7 +6414,7 @@
       </w:rPr>
     </w:lvl>
   </w:abstractNum>
-  <w:abstractNum w:abstractNumId="33" w15:restartNumberingAfterBreak="0">
+  <w:abstractNum w:abstractNumId="33">
     <w:nsid w:val="645F60DF"/>
     <w:multiLevelType w:val="hybridMultilevel"/>
     <w:tmpl w:val="24F410F2"/>
@@ -6998,7 +6527,7 @@
       </w:rPr>
     </w:lvl>
   </w:abstractNum>
-  <w:abstractNum w:abstractNumId="34" w15:restartNumberingAfterBreak="0">
+  <w:abstractNum w:abstractNumId="34">
     <w:nsid w:val="65BF1F3F"/>
     <w:multiLevelType w:val="hybridMultilevel"/>
     <w:tmpl w:val="C0DC4A14"/>
@@ -7111,7 +6640,7 @@
       </w:rPr>
     </w:lvl>
   </w:abstractNum>
-  <w:abstractNum w:abstractNumId="35" w15:restartNumberingAfterBreak="0">
+  <w:abstractNum w:abstractNumId="35">
     <w:nsid w:val="67380D91"/>
     <w:multiLevelType w:val="hybridMultilevel"/>
     <w:tmpl w:val="70E0CDBA"/>
@@ -7224,7 +6753,7 @@
       </w:rPr>
     </w:lvl>
   </w:abstractNum>
-  <w:abstractNum w:abstractNumId="36" w15:restartNumberingAfterBreak="0">
+  <w:abstractNum w:abstractNumId="36">
     <w:nsid w:val="73D21C7F"/>
     <w:multiLevelType w:val="hybridMultilevel"/>
     <w:tmpl w:val="A41AEE5A"/>
@@ -7337,7 +6866,7 @@
       </w:rPr>
     </w:lvl>
   </w:abstractNum>
-  <w:abstractNum w:abstractNumId="37" w15:restartNumberingAfterBreak="0">
+  <w:abstractNum w:abstractNumId="37">
     <w:nsid w:val="7D056D1F"/>
     <w:multiLevelType w:val="hybridMultilevel"/>
     <w:tmpl w:val="0A8631C4"/>
@@ -8488,6 +8017,7 @@
       <w:spacing w:line="240" w:lineRule="auto"/>
     </w:pPr>
     <w:tblPr>
+      <w:tblInd w:w="0" w:type="dxa"/>
       <w:tblBorders>
         <w:top w:val="single" w:sz="4" w:space="0" w:color="auto"/>
         <w:left w:val="single" w:sz="4" w:space="0" w:color="auto"/>
@@ -8496,6 +8026,12 @@
         <w:insideH w:val="single" w:sz="4" w:space="0" w:color="auto"/>
         <w:insideV w:val="single" w:sz="4" w:space="0" w:color="auto"/>
       </w:tblBorders>
+      <w:tblCellMar>
+        <w:top w:w="0" w:type="dxa"/>
+        <w:left w:w="108" w:type="dxa"/>
+        <w:bottom w:w="0" w:type="dxa"/>
+        <w:right w:w="108" w:type="dxa"/>
+      </w:tblCellMar>
     </w:tblPr>
   </w:style>
   <w:style w:type="paragraph" w:styleId="HTMLPreformatted">
@@ -8564,6 +8100,7 @@
       <w:spacing w:line="240" w:lineRule="auto"/>
     </w:pPr>
     <w:tblPr>
+      <w:tblInd w:w="0" w:type="dxa"/>
       <w:tblBorders>
         <w:top w:val="single" w:sz="4" w:space="0" w:color="auto"/>
         <w:left w:val="single" w:sz="4" w:space="0" w:color="auto"/>
@@ -8572,6 +8109,12 @@
         <w:insideH w:val="single" w:sz="4" w:space="0" w:color="auto"/>
         <w:insideV w:val="single" w:sz="4" w:space="0" w:color="auto"/>
       </w:tblBorders>
+      <w:tblCellMar>
+        <w:top w:w="0" w:type="dxa"/>
+        <w:left w:w="108" w:type="dxa"/>
+        <w:bottom w:w="0" w:type="dxa"/>
+        <w:right w:w="108" w:type="dxa"/>
+      </w:tblCellMar>
     </w:tblPr>
   </w:style>
 </w:styles>
@@ -8867,7 +8410,7 @@
 </file>
 
 <file path=customXml/itemProps1.xml><?xml version="1.0" encoding="utf-8"?>
-<ds:datastoreItem xmlns:ds="http://schemas.openxmlformats.org/officeDocument/2006/customXml" ds:itemID="{CBA15DC4-C68E-459E-84D6-A9DB094E04E6}">
+<ds:datastoreItem xmlns:ds="http://schemas.openxmlformats.org/officeDocument/2006/customXml" ds:itemID="{BCEFBDE7-52C5-4677-9AA1-FE06B7B53BFA}">
   <ds:schemaRefs>
     <ds:schemaRef ds:uri="http://schemas.openxmlformats.org/officeDocument/2006/bibliography"/>
   </ds:schemaRefs>
